--- a/ShoppingCart-Azure-POC-Basic.docx
+++ b/ShoppingCart-Azure-POC-Basic.docx
@@ -263,13 +263,7 @@
           <w:rPr>
             <w:rStyle w:val="Hyperlink"/>
           </w:rPr>
-          <w:t>http://localhost:</w:t>
-        </w:r>
-        <w:r>
-          <w:rPr>
-            <w:rStyle w:val="Hyperlink"/>
-          </w:rPr>
-          <w:t>4200</w:t>
+          <w:t>http://localhost:4200</w:t>
         </w:r>
       </w:hyperlink>
     </w:p>
@@ -322,13 +316,8 @@
         <w:spacing w:after="0"/>
       </w:pPr>
       <w:r>
-        <w:t>Product Dashboard (</w:t>
-      </w:r>
-      <w:proofErr w:type="spellStart"/>
-      <w:r>
-        <w:t>MyShop</w:t>
-      </w:r>
-      <w:proofErr w:type="spellEnd"/>
+        <w:t>Product Dashboard (MyShop</w:t>
+      </w:r>
       <w:r>
         <w:t>)</w:t>
       </w:r>
@@ -477,15 +466,7 @@
         <w:pStyle w:val="Heading2"/>
       </w:pPr>
       <w:r>
-        <w:t>Ocelot API Gateway (</w:t>
-      </w:r>
-      <w:proofErr w:type="spellStart"/>
-      <w:r>
-        <w:t>SCD.GatewayProject</w:t>
-      </w:r>
-      <w:proofErr w:type="spellEnd"/>
-      <w:r>
-        <w:t>)</w:t>
+        <w:t>Ocelot API Gateway (SCD.GatewayProject)</w:t>
       </w:r>
     </w:p>
     <w:p>
@@ -498,13 +479,8 @@
         <w:spacing w:after="0"/>
       </w:pPr>
       <w:r>
-        <w:t xml:space="preserve">Gateway base </w:t>
-      </w:r>
-      <w:proofErr w:type="spellStart"/>
-      <w:r>
-        <w:t>url</w:t>
-      </w:r>
-      <w:proofErr w:type="spellEnd"/>
+        <w:t>Gateway base url</w:t>
+      </w:r>
       <w:r>
         <w:t xml:space="preserve"> </w:t>
       </w:r>
@@ -513,13 +489,7 @@
           <w:rPr>
             <w:rStyle w:val="Hyperlink"/>
           </w:rPr>
-          <w:t>http://localhost:</w:t>
-        </w:r>
-        <w:r>
-          <w:rPr>
-            <w:rStyle w:val="Hyperlink"/>
-          </w:rPr>
-          <w:t>7000</w:t>
+          <w:t>http://localhost:7000</w:t>
         </w:r>
       </w:hyperlink>
     </w:p>
@@ -533,15 +503,7 @@
         <w:spacing w:after="0"/>
       </w:pPr>
       <w:r>
-        <w:t xml:space="preserve">Upstream </w:t>
-      </w:r>
-      <w:proofErr w:type="spellStart"/>
-      <w:r>
-        <w:t>url</w:t>
-      </w:r>
-      <w:proofErr w:type="spellEnd"/>
-      <w:r>
-        <w:t xml:space="preserve"> will be </w:t>
+        <w:t xml:space="preserve">Upstream url will be </w:t>
       </w:r>
       <w:hyperlink r:id="rId10" w:history="1">
         <w:r>
@@ -562,15 +524,7 @@
         <w:spacing w:after="0"/>
       </w:pPr>
       <w:r>
-        <w:t xml:space="preserve">Downstream </w:t>
-      </w:r>
-      <w:proofErr w:type="spellStart"/>
-      <w:r>
-        <w:t>url</w:t>
-      </w:r>
-      <w:proofErr w:type="spellEnd"/>
-      <w:r>
-        <w:t xml:space="preserve"> </w:t>
+        <w:t xml:space="preserve">Downstream url </w:t>
       </w:r>
       <w:r>
         <w:t>be</w:t>
@@ -651,17 +605,7 @@
       </w:pPr>
       <w:r>
         <w:lastRenderedPageBreak/>
-        <w:t>.Net Core Api (</w:t>
-      </w:r>
-      <w:proofErr w:type="spellStart"/>
-      <w:proofErr w:type="gramStart"/>
-      <w:r>
-        <w:t>SCD.Services.AuthAPI</w:t>
-      </w:r>
-      <w:proofErr w:type="spellEnd"/>
-      <w:proofErr w:type="gramEnd"/>
-      <w:r>
-        <w:t>)</w:t>
+        <w:t>.Net Core Api (SCD.Services.AuthAPI)</w:t>
       </w:r>
     </w:p>
     <w:p>
@@ -674,10 +618,7 @@
         <w:spacing w:after="0"/>
       </w:pPr>
       <w:r>
-        <w:t xml:space="preserve">Developed using </w:t>
-      </w:r>
-      <w:r>
-        <w:t>.Net Core Web App (net 8.0)</w:t>
+        <w:t>Developed using .Net Core Web App (net 8.0)</w:t>
       </w:r>
     </w:p>
     <w:p>
@@ -711,13 +652,7 @@
         <w:spacing w:after="0"/>
       </w:pPr>
       <w:r>
-        <w:t xml:space="preserve">Key </w:t>
-      </w:r>
-      <w:r>
-        <w:t>Action Methods</w:t>
-      </w:r>
-      <w:r>
-        <w:t>:</w:t>
+        <w:t>Key Action Methods:</w:t>
       </w:r>
     </w:p>
     <w:p>
@@ -751,17 +686,7 @@
         <w:pStyle w:val="Heading2"/>
       </w:pPr>
       <w:r>
-        <w:t>.Net Core Api (</w:t>
-      </w:r>
-      <w:proofErr w:type="spellStart"/>
-      <w:proofErr w:type="gramStart"/>
-      <w:r>
-        <w:t>SCD.Services.ProductAPI</w:t>
-      </w:r>
-      <w:proofErr w:type="spellEnd"/>
-      <w:proofErr w:type="gramEnd"/>
-      <w:r>
-        <w:t>)</w:t>
+        <w:t>.Net Core Api (SCD.Services.ProductAPI)</w:t>
       </w:r>
     </w:p>
     <w:p>
@@ -794,13 +719,7 @@
           <w:rPr>
             <w:rStyle w:val="Hyperlink"/>
           </w:rPr>
-          <w:t>http://localhost:</w:t>
-        </w:r>
-        <w:r>
-          <w:rPr>
-            <w:rStyle w:val="Hyperlink"/>
-          </w:rPr>
-          <w:t>7003</w:t>
+          <w:t>http://localhost:7003</w:t>
         </w:r>
       </w:hyperlink>
     </w:p>
@@ -852,13 +771,8 @@
         </w:numPr>
         <w:spacing w:after="0"/>
       </w:pPr>
-      <w:proofErr w:type="gramStart"/>
-      <w:r>
-        <w:t>Post(</w:t>
-      </w:r>
-      <w:proofErr w:type="gramEnd"/>
-      <w:r>
-        <w:t>Add products) for ADMIN role only</w:t>
+      <w:r>
+        <w:t>Post(Add products) for ADMIN role only</w:t>
       </w:r>
     </w:p>
     <w:p>
@@ -866,17 +780,7 @@
         <w:pStyle w:val="Heading2"/>
       </w:pPr>
       <w:r>
-        <w:t>.Net Core Api (</w:t>
-      </w:r>
-      <w:proofErr w:type="spellStart"/>
-      <w:proofErr w:type="gramStart"/>
-      <w:r>
-        <w:t>SCD.Services.CartAPI</w:t>
-      </w:r>
-      <w:proofErr w:type="spellEnd"/>
-      <w:proofErr w:type="gramEnd"/>
-      <w:r>
-        <w:t>)</w:t>
+        <w:t>.Net Core Api (SCD.Services.CartAPI)</w:t>
       </w:r>
     </w:p>
     <w:p>
@@ -909,13 +813,7 @@
           <w:rPr>
             <w:rStyle w:val="Hyperlink"/>
           </w:rPr>
-          <w:t>http://localhost:700</w:t>
-        </w:r>
-        <w:r>
-          <w:rPr>
-            <w:rStyle w:val="Hyperlink"/>
-          </w:rPr>
-          <w:t>4</w:t>
+          <w:t>http://localhost:7004</w:t>
         </w:r>
       </w:hyperlink>
     </w:p>
@@ -941,19 +839,8 @@
         </w:numPr>
         <w:spacing w:after="0"/>
       </w:pPr>
-      <w:proofErr w:type="spellStart"/>
-      <w:r>
-        <w:t>CartUpsert</w:t>
-      </w:r>
-      <w:proofErr w:type="spellEnd"/>
-      <w:r>
-        <w:t xml:space="preserve"> (</w:t>
-      </w:r>
-      <w:r>
-        <w:t>Add/Update Items in Cart</w:t>
-      </w:r>
-      <w:r>
-        <w:t>)</w:t>
+      <w:r>
+        <w:t>CartUpsert (Add/Update Items in Cart)</w:t>
       </w:r>
     </w:p>
     <w:p>
@@ -965,13 +852,8 @@
         </w:numPr>
         <w:spacing w:after="0"/>
       </w:pPr>
-      <w:proofErr w:type="spellStart"/>
-      <w:r>
-        <w:t>RemoveCart</w:t>
-      </w:r>
-      <w:proofErr w:type="spellEnd"/>
-      <w:r>
-        <w:t xml:space="preserve"> (Delete items from cart)</w:t>
+      <w:r>
+        <w:t>RemoveCart (Delete items from cart)</w:t>
       </w:r>
     </w:p>
     <w:p>
@@ -983,29 +865,8 @@
         </w:numPr>
         <w:spacing w:after="0"/>
       </w:pPr>
-      <w:proofErr w:type="spellStart"/>
-      <w:r>
-        <w:t>GetCart</w:t>
-      </w:r>
-      <w:proofErr w:type="spellEnd"/>
-      <w:r>
-        <w:t>/{</w:t>
-      </w:r>
-      <w:proofErr w:type="spellStart"/>
-      <w:r>
-        <w:t>UserId</w:t>
-      </w:r>
-      <w:proofErr w:type="spellEnd"/>
-      <w:r>
-        <w:t xml:space="preserve">} (Get cart by </w:t>
-      </w:r>
-      <w:proofErr w:type="spellStart"/>
-      <w:r>
-        <w:t>userid</w:t>
-      </w:r>
-      <w:proofErr w:type="spellEnd"/>
-      <w:r>
-        <w:t>)</w:t>
+      <w:r>
+        <w:t>GetCart/{UserId} (Get cart by userid)</w:t>
       </w:r>
     </w:p>
     <w:p>
@@ -1017,13 +878,8 @@
         </w:numPr>
         <w:spacing w:after="0"/>
       </w:pPr>
-      <w:proofErr w:type="spellStart"/>
-      <w:r>
-        <w:t>ClearCart</w:t>
-      </w:r>
-      <w:proofErr w:type="spellEnd"/>
-      <w:r>
-        <w:t xml:space="preserve"> (Clear cart)</w:t>
+      <w:r>
+        <w:t>ClearCart (Clear cart)</w:t>
       </w:r>
     </w:p>
     <w:p>
@@ -1031,17 +887,7 @@
         <w:pStyle w:val="Heading2"/>
       </w:pPr>
       <w:r>
-        <w:t>.Net Core Api (</w:t>
-      </w:r>
-      <w:proofErr w:type="spellStart"/>
-      <w:proofErr w:type="gramStart"/>
-      <w:r>
-        <w:t>SCD.Services.OrderAPI</w:t>
-      </w:r>
-      <w:proofErr w:type="spellEnd"/>
-      <w:proofErr w:type="gramEnd"/>
-      <w:r>
-        <w:t>)</w:t>
+        <w:t>.Net Core Api (SCD.Services.OrderAPI)</w:t>
       </w:r>
     </w:p>
     <w:p>
@@ -1074,13 +920,7 @@
           <w:rPr>
             <w:rStyle w:val="Hyperlink"/>
           </w:rPr>
-          <w:t>http://localhost:700</w:t>
-        </w:r>
-        <w:r>
-          <w:rPr>
-            <w:rStyle w:val="Hyperlink"/>
-          </w:rPr>
-          <w:t>5</w:t>
+          <w:t>http://localhost:7005</w:t>
         </w:r>
       </w:hyperlink>
     </w:p>
@@ -1106,21 +946,8 @@
         </w:numPr>
         <w:spacing w:after="0"/>
       </w:pPr>
-      <w:proofErr w:type="spellStart"/>
-      <w:r>
-        <w:t>CreateOrder</w:t>
-      </w:r>
-      <w:proofErr w:type="spellEnd"/>
-      <w:r>
-        <w:t xml:space="preserve"> (Place </w:t>
-      </w:r>
-      <w:proofErr w:type="gramStart"/>
-      <w:r>
-        <w:t>a</w:t>
-      </w:r>
-      <w:proofErr w:type="gramEnd"/>
-      <w:r>
-        <w:t xml:space="preserve"> order for cart items)</w:t>
+      <w:r>
+        <w:t>CreateOrder (Place a order for cart items)</w:t>
       </w:r>
     </w:p>
     <w:p>
@@ -1132,21 +959,8 @@
         </w:numPr>
         <w:spacing w:after="0"/>
       </w:pPr>
-      <w:proofErr w:type="spellStart"/>
-      <w:r>
-        <w:t>GetOrders</w:t>
-      </w:r>
-      <w:proofErr w:type="spellEnd"/>
-      <w:r>
-        <w:t>/{</w:t>
-      </w:r>
-      <w:proofErr w:type="spellStart"/>
-      <w:r>
-        <w:t>Userid</w:t>
-      </w:r>
-      <w:proofErr w:type="spellEnd"/>
-      <w:r>
-        <w:t>} (Get all orders list for logged in user)</w:t>
+      <w:r>
+        <w:t>GetOrders/{Userid} (Get all orders list for logged in user)</w:t>
       </w:r>
     </w:p>
     <w:p>
@@ -1158,21 +972,8 @@
         </w:numPr>
         <w:spacing w:after="0"/>
       </w:pPr>
-      <w:proofErr w:type="spellStart"/>
-      <w:proofErr w:type="gramStart"/>
-      <w:r>
-        <w:t>GetPendingOrders</w:t>
-      </w:r>
-      <w:proofErr w:type="spellEnd"/>
-      <w:r>
-        <w:t>(</w:t>
-      </w:r>
-      <w:proofErr w:type="gramEnd"/>
-      <w:r>
-        <w:t>List all newly created orders</w:t>
-      </w:r>
-      <w:r>
-        <w:t>) for ADMIN role only</w:t>
+      <w:r>
+        <w:t>GetPendingOrders(List all newly created orders) for ADMIN role only</w:t>
       </w:r>
     </w:p>
     <w:p>
@@ -1184,21 +985,8 @@
         </w:numPr>
         <w:spacing w:after="0"/>
       </w:pPr>
-      <w:proofErr w:type="spellStart"/>
-      <w:proofErr w:type="gramStart"/>
-      <w:r>
-        <w:t>UpdateOrderStatus</w:t>
-      </w:r>
-      <w:proofErr w:type="spellEnd"/>
-      <w:r>
-        <w:t>(</w:t>
-      </w:r>
-      <w:proofErr w:type="gramEnd"/>
-      <w:r>
-        <w:t>Admin can approve/reject order</w:t>
-      </w:r>
-      <w:r>
-        <w:t>) for ADMIN role only</w:t>
+      <w:r>
+        <w:t>UpdateOrderStatus(Admin can approve/reject order) for ADMIN role only</w:t>
       </w:r>
     </w:p>
     <w:p>
@@ -1206,15 +994,7 @@
         <w:pStyle w:val="Heading2"/>
       </w:pPr>
       <w:r>
-        <w:t>.Net Library (</w:t>
-      </w:r>
-      <w:proofErr w:type="spellStart"/>
-      <w:r>
-        <w:t>SCD.MessageBus</w:t>
-      </w:r>
-      <w:proofErr w:type="spellEnd"/>
-      <w:r>
-        <w:t>)</w:t>
+        <w:t>.Net Library (SCD.MessageBus)</w:t>
       </w:r>
     </w:p>
     <w:p>
@@ -1246,21 +1026,8 @@
         <w:t>library is reference from</w:t>
       </w:r>
       <w:r>
-        <w:t xml:space="preserve"> </w:t>
-      </w:r>
-      <w:proofErr w:type="spellStart"/>
-      <w:r>
-        <w:t>CartApi</w:t>
-      </w:r>
-      <w:proofErr w:type="spellEnd"/>
-      <w:r>
-        <w:t xml:space="preserve"> and </w:t>
-      </w:r>
-      <w:proofErr w:type="spellStart"/>
-      <w:r>
-        <w:t>OrderApi</w:t>
-      </w:r>
-      <w:proofErr w:type="spellEnd"/>
+        <w:t xml:space="preserve"> CartApi and OrderApi</w:t>
+      </w:r>
       <w:r>
         <w:t xml:space="preserve"> send message in queue</w:t>
       </w:r>
@@ -1270,15 +1037,7 @@
         <w:pStyle w:val="Heading2"/>
       </w:pPr>
       <w:r>
-        <w:t>Azure Function App (</w:t>
-      </w:r>
-      <w:proofErr w:type="spellStart"/>
-      <w:r>
-        <w:t>SCD.EmailProcessorFunction</w:t>
-      </w:r>
-      <w:proofErr w:type="spellEnd"/>
-      <w:r>
-        <w:t>)</w:t>
+        <w:t>Azure Function App (SCD.EmailProcessorFunction)</w:t>
       </w:r>
     </w:p>
     <w:p>
@@ -1291,15 +1050,7 @@
         <w:spacing w:after="0"/>
       </w:pPr>
       <w:r>
-        <w:t xml:space="preserve">This is </w:t>
-      </w:r>
-      <w:proofErr w:type="spellStart"/>
-      <w:r>
-        <w:t>ServiceBusTrigger</w:t>
-      </w:r>
-      <w:proofErr w:type="spellEnd"/>
-      <w:r>
-        <w:t xml:space="preserve"> azure function to read messages from azure message bus queue</w:t>
+        <w:t>This is ServiceBusTrigger azure function to read messages from azure message bus queue</w:t>
       </w:r>
     </w:p>
     <w:p>
@@ -1325,21 +1076,7 @@
         <w:spacing w:after="0"/>
       </w:pPr>
       <w:r>
-        <w:t>Also send a new message</w:t>
-      </w:r>
-      <w:r>
-        <w:t xml:space="preserve"> to read </w:t>
-      </w:r>
-      <w:proofErr w:type="spellStart"/>
-      <w:r>
-        <w:t>BlobStorageQueue</w:t>
-      </w:r>
-      <w:proofErr w:type="spellEnd"/>
-      <w:r>
-        <w:t xml:space="preserve"> </w:t>
-      </w:r>
-      <w:r>
-        <w:t>if admin as approved this order</w:t>
+        <w:t>Also send a new message to read BlobStorageQueue if admin as approved this order</w:t>
       </w:r>
       <w:r>
         <w:t xml:space="preserve">, so that next order can be </w:t>
@@ -1386,7 +1123,450 @@
     <w:p>
       <w:pPr>
         <w:spacing w:after="0"/>
-      </w:pPr>
+        <w:rPr>
+          <w:b/>
+          <w:bCs/>
+        </w:rPr>
+      </w:pPr>
+      <w:r>
+        <w:rPr>
+          <w:b/>
+          <w:bCs/>
+          <w:color w:val="156082" w:themeColor="accent1"/>
+        </w:rPr>
+        <w:t>Customer Features and Workflow:</w:t>
+      </w:r>
+    </w:p>
+    <w:p>
+      <w:pPr>
+        <w:pStyle w:val="ListParagraph"/>
+        <w:numPr>
+          <w:ilvl w:val="0"/>
+          <w:numId w:val="8"/>
+        </w:numPr>
+        <w:spacing w:after="0"/>
+      </w:pPr>
+      <w:r>
+        <w:t>User Sign up as Customer</w:t>
+      </w:r>
+    </w:p>
+    <w:p>
+      <w:pPr>
+        <w:pStyle w:val="ListParagraph"/>
+        <w:numPr>
+          <w:ilvl w:val="0"/>
+          <w:numId w:val="8"/>
+        </w:numPr>
+        <w:spacing w:after="0"/>
+      </w:pPr>
+      <w:r>
+        <w:t>User Sign in as (Customer) and get Auth token (JWT)</w:t>
+      </w:r>
+    </w:p>
+    <w:p>
+      <w:pPr>
+        <w:pStyle w:val="ListParagraph"/>
+        <w:numPr>
+          <w:ilvl w:val="0"/>
+          <w:numId w:val="8"/>
+        </w:numPr>
+        <w:spacing w:after="0"/>
+      </w:pPr>
+      <w:r>
+        <w:t>MyShop (List of products) page/Add product to  cart</w:t>
+      </w:r>
+    </w:p>
+    <w:p>
+      <w:pPr>
+        <w:pStyle w:val="ListParagraph"/>
+        <w:numPr>
+          <w:ilvl w:val="0"/>
+          <w:numId w:val="8"/>
+        </w:numPr>
+        <w:spacing w:after="0"/>
+      </w:pPr>
+      <w:r>
+        <w:t xml:space="preserve">Checkout Cart </w:t>
+      </w:r>
+    </w:p>
+    <w:p>
+      <w:pPr>
+        <w:pStyle w:val="ListParagraph"/>
+        <w:numPr>
+          <w:ilvl w:val="1"/>
+          <w:numId w:val="8"/>
+        </w:numPr>
+        <w:spacing w:after="0"/>
+      </w:pPr>
+      <w:r>
+        <w:t>Inter service call to CartAPI to get Cart Details</w:t>
+      </w:r>
+    </w:p>
+    <w:p>
+      <w:pPr>
+        <w:pStyle w:val="ListParagraph"/>
+        <w:numPr>
+          <w:ilvl w:val="1"/>
+          <w:numId w:val="8"/>
+        </w:numPr>
+        <w:spacing w:after="0"/>
+      </w:pPr>
+      <w:r>
+        <w:t>Inter service call to ProdctAPI to get Product Details</w:t>
+      </w:r>
+    </w:p>
+    <w:p>
+      <w:pPr>
+        <w:pStyle w:val="ListParagraph"/>
+        <w:numPr>
+          <w:ilvl w:val="1"/>
+          <w:numId w:val="8"/>
+        </w:numPr>
+        <w:spacing w:after="0"/>
+      </w:pPr>
+      <w:r>
+        <w:t>Insert Create Order</w:t>
+      </w:r>
+    </w:p>
+    <w:p>
+      <w:pPr>
+        <w:pStyle w:val="ListParagraph"/>
+        <w:numPr>
+          <w:ilvl w:val="1"/>
+          <w:numId w:val="8"/>
+        </w:numPr>
+        <w:spacing w:after="0"/>
+      </w:pPr>
+      <w:r>
+        <w:t>Inter service call to CartApi to clear cart</w:t>
+      </w:r>
+    </w:p>
+    <w:p>
+      <w:pPr>
+        <w:pStyle w:val="ListParagraph"/>
+        <w:numPr>
+          <w:ilvl w:val="1"/>
+          <w:numId w:val="8"/>
+        </w:numPr>
+        <w:spacing w:after="0"/>
+      </w:pPr>
+      <w:r>
+        <w:t>Send Order confirmation Mail to customer from Azure Logic App</w:t>
+      </w:r>
+    </w:p>
+    <w:p>
+      <w:pPr>
+        <w:pStyle w:val="ListParagraph"/>
+        <w:numPr>
+          <w:ilvl w:val="1"/>
+          <w:numId w:val="8"/>
+        </w:numPr>
+        <w:spacing w:after="0"/>
+      </w:pPr>
+      <w:r>
+        <w:t>Redirect to Order confirmation page which will show order number and link to Orders list page</w:t>
+      </w:r>
+    </w:p>
+    <w:p>
+      <w:pPr>
+        <w:pStyle w:val="ListParagraph"/>
+        <w:numPr>
+          <w:ilvl w:val="0"/>
+          <w:numId w:val="8"/>
+        </w:numPr>
+        <w:spacing w:after="0"/>
+      </w:pPr>
+      <w:r>
+        <w:t>User can track order from order list</w:t>
+      </w:r>
+    </w:p>
+    <w:p>
+      <w:pPr>
+        <w:spacing w:after="0"/>
+      </w:pPr>
+    </w:p>
+    <w:p>
+      <w:pPr>
+        <w:spacing w:after="0"/>
+        <w:rPr>
+          <w:b/>
+          <w:bCs/>
+        </w:rPr>
+      </w:pPr>
+      <w:r>
+        <w:rPr>
+          <w:b/>
+          <w:bCs/>
+          <w:color w:val="156082" w:themeColor="accent1"/>
+        </w:rPr>
+        <w:t>Admin Feature and workflow:</w:t>
+      </w:r>
+    </w:p>
+    <w:p>
+      <w:pPr>
+        <w:pStyle w:val="ListParagraph"/>
+        <w:numPr>
+          <w:ilvl w:val="0"/>
+          <w:numId w:val="10"/>
+        </w:numPr>
+        <w:spacing w:after="0"/>
+      </w:pPr>
+      <w:r>
+        <w:t>User Sign up as Admin</w:t>
+      </w:r>
+    </w:p>
+    <w:p>
+      <w:pPr>
+        <w:pStyle w:val="ListParagraph"/>
+        <w:numPr>
+          <w:ilvl w:val="0"/>
+          <w:numId w:val="10"/>
+        </w:numPr>
+        <w:spacing w:after="0"/>
+      </w:pPr>
+      <w:r>
+        <w:t>User Sign in as (Admin) and get Auth token (JWT)</w:t>
+      </w:r>
+    </w:p>
+    <w:p>
+      <w:pPr>
+        <w:pStyle w:val="ListParagraph"/>
+        <w:numPr>
+          <w:ilvl w:val="0"/>
+          <w:numId w:val="10"/>
+        </w:numPr>
+        <w:spacing w:after="0"/>
+      </w:pPr>
+      <w:r>
+        <w:t>MyShop (List of products) page to view all products</w:t>
+      </w:r>
+    </w:p>
+    <w:p>
+      <w:pPr>
+        <w:pStyle w:val="ListParagraph"/>
+        <w:numPr>
+          <w:ilvl w:val="0"/>
+          <w:numId w:val="10"/>
+        </w:numPr>
+        <w:spacing w:after="0"/>
+      </w:pPr>
+      <w:r>
+        <w:t>Add Product (To register new products)</w:t>
+      </w:r>
+    </w:p>
+    <w:p>
+      <w:pPr>
+        <w:pStyle w:val="ListParagraph"/>
+        <w:numPr>
+          <w:ilvl w:val="0"/>
+          <w:numId w:val="10"/>
+        </w:numPr>
+        <w:spacing w:after="0"/>
+      </w:pPr>
+      <w:r>
+        <w:t>Pending Orders</w:t>
+      </w:r>
+    </w:p>
+    <w:p>
+      <w:pPr>
+        <w:pStyle w:val="ListParagraph"/>
+        <w:numPr>
+          <w:ilvl w:val="1"/>
+          <w:numId w:val="10"/>
+        </w:numPr>
+        <w:spacing w:after="0"/>
+      </w:pPr>
+      <w:r>
+        <w:t>This page will list all new order places</w:t>
+      </w:r>
+    </w:p>
+    <w:p>
+      <w:pPr>
+        <w:pStyle w:val="ListParagraph"/>
+        <w:numPr>
+          <w:ilvl w:val="1"/>
+          <w:numId w:val="10"/>
+        </w:numPr>
+        <w:spacing w:after="0"/>
+      </w:pPr>
+      <w:r>
+        <w:t>Admin can Approve or Reject the order</w:t>
+      </w:r>
+    </w:p>
+    <w:p>
+      <w:pPr>
+        <w:pStyle w:val="ListParagraph"/>
+        <w:numPr>
+          <w:ilvl w:val="1"/>
+          <w:numId w:val="10"/>
+        </w:numPr>
+        <w:spacing w:after="0"/>
+      </w:pPr>
+      <w:r>
+        <w:t xml:space="preserve">Send Message in azure message bus queue </w:t>
+      </w:r>
+    </w:p>
+    <w:p>
+      <w:pPr>
+        <w:spacing w:after="0"/>
+      </w:pPr>
+    </w:p>
+    <w:p>
+      <w:pPr>
+        <w:spacing w:after="0"/>
+        <w:rPr>
+          <w:b/>
+          <w:bCs/>
+        </w:rPr>
+      </w:pPr>
+      <w:r>
+        <w:rPr>
+          <w:b/>
+          <w:bCs/>
+          <w:color w:val="156082" w:themeColor="accent1"/>
+        </w:rPr>
+        <w:t>Azure Function</w:t>
+      </w:r>
+      <w:r>
+        <w:rPr>
+          <w:b/>
+          <w:bCs/>
+          <w:color w:val="156082" w:themeColor="accent1"/>
+        </w:rPr>
+        <w:t>:</w:t>
+      </w:r>
+      <w:r>
+        <w:rPr>
+          <w:b/>
+          <w:bCs/>
+        </w:rPr>
+        <w:t xml:space="preserve"> </w:t>
+      </w:r>
+    </w:p>
+    <w:p>
+      <w:pPr>
+        <w:pStyle w:val="ListParagraph"/>
+        <w:numPr>
+          <w:ilvl w:val="0"/>
+          <w:numId w:val="12"/>
+        </w:numPr>
+        <w:spacing w:after="0"/>
+      </w:pPr>
+      <w:r>
+        <w:t>Read Azure Message Bus queue</w:t>
+      </w:r>
+    </w:p>
+    <w:p>
+      <w:pPr>
+        <w:pStyle w:val="ListParagraph"/>
+        <w:numPr>
+          <w:ilvl w:val="0"/>
+          <w:numId w:val="12"/>
+        </w:numPr>
+        <w:spacing w:after="0"/>
+      </w:pPr>
+      <w:r>
+        <w:t>Send Approved/Reject Mail to customer from Azure Logic App</w:t>
+      </w:r>
+    </w:p>
+    <w:p>
+      <w:pPr>
+        <w:pStyle w:val="ListParagraph"/>
+        <w:numPr>
+          <w:ilvl w:val="0"/>
+          <w:numId w:val="12"/>
+        </w:numPr>
+        <w:spacing w:after="0"/>
+      </w:pPr>
+      <w:r>
+        <w:t>If order is Approve send a message in Blob Storage Queue</w:t>
+      </w:r>
+    </w:p>
+    <w:p>
+      <w:pPr>
+        <w:spacing w:after="0"/>
+      </w:pPr>
+    </w:p>
+    <w:p>
+      <w:pPr>
+        <w:spacing w:after="0"/>
+        <w:rPr>
+          <w:b/>
+          <w:bCs/>
+          <w:color w:val="156082" w:themeColor="accent1"/>
+        </w:rPr>
+      </w:pPr>
+      <w:r>
+        <w:rPr>
+          <w:b/>
+          <w:bCs/>
+          <w:color w:val="156082" w:themeColor="accent1"/>
+        </w:rPr>
+        <w:t>Azure Storage Queue Worker</w:t>
+      </w:r>
+      <w:r>
+        <w:rPr>
+          <w:b/>
+          <w:bCs/>
+          <w:color w:val="156082" w:themeColor="accent1"/>
+        </w:rPr>
+        <w:t xml:space="preserve"> </w:t>
+      </w:r>
+      <w:r>
+        <w:rPr>
+          <w:b/>
+          <w:bCs/>
+          <w:color w:val="156082" w:themeColor="accent1"/>
+        </w:rPr>
+        <w:t>(in OrderAPI)</w:t>
+      </w:r>
+      <w:r>
+        <w:rPr>
+          <w:b/>
+          <w:bCs/>
+          <w:color w:val="156082" w:themeColor="accent1"/>
+        </w:rPr>
+        <w:t>:</w:t>
+      </w:r>
+    </w:p>
+    <w:p>
+      <w:pPr>
+        <w:pStyle w:val="ListParagraph"/>
+        <w:numPr>
+          <w:ilvl w:val="0"/>
+          <w:numId w:val="14"/>
+        </w:numPr>
+        <w:spacing w:after="0"/>
+      </w:pPr>
+      <w:r>
+        <w:t>Read message</w:t>
+      </w:r>
+    </w:p>
+    <w:p>
+      <w:pPr>
+        <w:pStyle w:val="ListParagraph"/>
+        <w:numPr>
+          <w:ilvl w:val="0"/>
+          <w:numId w:val="14"/>
+        </w:numPr>
+        <w:spacing w:after="0"/>
+      </w:pPr>
+      <w:r>
+        <w:t>Update order status to (Delivered) assuming that process between order status and order delivery is done.</w:t>
+      </w:r>
+    </w:p>
+    <w:p>
+      <w:pPr>
+        <w:pStyle w:val="ListParagraph"/>
+        <w:numPr>
+          <w:ilvl w:val="0"/>
+          <w:numId w:val="14"/>
+        </w:numPr>
+        <w:spacing w:after="0"/>
+      </w:pPr>
+      <w:r>
+        <w:t>Send Delivered Mail to customer from Azure Logic App</w:t>
+      </w:r>
     </w:p>
     <w:sectPr>
       <w:pgSz w:w="11906" w:h="16838"/>
@@ -1401,6 +1581,119 @@
 <file path=word/numbering.xml><?xml version="1.0" encoding="utf-8"?>
 <w:numbering xmlns:wpc="http://schemas.microsoft.com/office/word/2010/wordprocessingCanvas" xmlns:cx="http://schemas.microsoft.com/office/drawing/2014/chartex" xmlns:cx1="http://schemas.microsoft.com/office/drawing/2015/9/8/chartex" xmlns:cx2="http://schemas.microsoft.com/office/drawing/2015/10/21/chartex" xmlns:cx3="http://schemas.microsoft.com/office/drawing/2016/5/9/chartex" xmlns:cx4="http://schemas.microsoft.com/office/drawing/2016/5/10/chartex" xmlns:cx5="http://schemas.microsoft.com/office/drawing/2016/5/11/chartex" xmlns:cx6="http://schemas.microsoft.com/office/drawing/2016/5/12/chartex" xmlns:cx7="http://schemas.microsoft.com/office/drawing/2016/5/13/chartex" xmlns:cx8="http://schemas.microsoft.com/office/drawing/2016/5/14/chartex" xmlns:mc="http://schemas.openxmlformats.org/markup-compatibility/2006" xmlns:aink="http://schemas.microsoft.com/office/drawing/2016/ink" xmlns:am3d="http://schemas.microsoft.com/office/drawing/2017/model3d" xmlns:o="urn:schemas-microsoft-com:office:office" xmlns:oel="http://schemas.microsoft.com/office/2019/extlst" xmlns:r="http://schemas.openxmlformats.org/officeDocument/2006/relationships" xmlns:m="http://schemas.openxmlformats.org/officeDocument/2006/math" xmlns:v="urn:schemas-microsoft-com:vml" xmlns:wp14="http://schemas.microsoft.com/office/word/2010/wordprocessingDrawing" xmlns:wp="http://schemas.openxmlformats.org/drawingml/2006/wordprocessingDrawing" xmlns:w10="urn:schemas-microsoft-com:office:word" xmlns:w="http://schemas.openxmlformats.org/wordprocessingml/2006/main" xmlns:w14="http://schemas.microsoft.com/office/word/2010/wordml" xmlns:w15="http://schemas.microsoft.com/office/word/2012/wordml" xmlns:w16cex="http://schemas.microsoft.com/office/word/2018/wordml/cex" xmlns:w16cid="http://schemas.microsoft.com/office/word/2016/wordml/cid" xmlns:w16="http://schemas.microsoft.com/office/word/2018/wordml" xmlns:w16du="http://schemas.microsoft.com/office/word/2023/wordml/word16du" xmlns:w16sdtdh="http://schemas.microsoft.com/office/word/2020/wordml/sdtdatahash" xmlns:w16sdtfl="http://schemas.microsoft.com/office/word/2024/wordml/sdtformatlock" xmlns:w16se="http://schemas.microsoft.com/office/word/2015/wordml/symex" xmlns:wpg="http://schemas.microsoft.com/office/word/2010/wordprocessingGroup" xmlns:wpi="http://schemas.microsoft.com/office/word/2010/wordprocessingInk" xmlns:wne="http://schemas.microsoft.com/office/word/2006/wordml" xmlns:wps="http://schemas.microsoft.com/office/word/2010/wordprocessingShape" mc:Ignorable="w14 w15 w16se w16cid w16 w16cex w16sdtdh w16sdtfl w16du wp14">
   <w:abstractNum w:abstractNumId="0" w15:restartNumberingAfterBreak="0">
+    <w:nsid w:val="0273377D"/>
+    <w:multiLevelType w:val="multilevel"/>
+    <w:tmpl w:val="B1B29A12"/>
+    <w:lvl w:ilvl="0">
+      <w:start w:val="1"/>
+      <w:numFmt w:val="bullet"/>
+      <w:lvlText w:val=""/>
+      <w:lvlJc w:val="left"/>
+      <w:pPr>
+        <w:ind w:left="360" w:hanging="360"/>
+      </w:pPr>
+      <w:rPr>
+        <w:rFonts w:ascii="Wingdings" w:hAnsi="Wingdings" w:hint="default"/>
+      </w:rPr>
+    </w:lvl>
+    <w:lvl w:ilvl="1">
+      <w:start w:val="1"/>
+      <w:numFmt w:val="bullet"/>
+      <w:lvlText w:val=""/>
+      <w:lvlJc w:val="left"/>
+      <w:pPr>
+        <w:ind w:left="720" w:hanging="360"/>
+      </w:pPr>
+      <w:rPr>
+        <w:rFonts w:ascii="Wingdings" w:hAnsi="Wingdings" w:hint="default"/>
+      </w:rPr>
+    </w:lvl>
+    <w:lvl w:ilvl="2">
+      <w:start w:val="1"/>
+      <w:numFmt w:val="bullet"/>
+      <w:lvlText w:val=""/>
+      <w:lvlJc w:val="left"/>
+      <w:pPr>
+        <w:ind w:left="1080" w:hanging="360"/>
+      </w:pPr>
+      <w:rPr>
+        <w:rFonts w:ascii="Wingdings" w:hAnsi="Wingdings" w:hint="default"/>
+      </w:rPr>
+    </w:lvl>
+    <w:lvl w:ilvl="3">
+      <w:start w:val="1"/>
+      <w:numFmt w:val="bullet"/>
+      <w:lvlText w:val=""/>
+      <w:lvlJc w:val="left"/>
+      <w:pPr>
+        <w:ind w:left="1440" w:hanging="360"/>
+      </w:pPr>
+      <w:rPr>
+        <w:rFonts w:ascii="Symbol" w:hAnsi="Symbol" w:hint="default"/>
+      </w:rPr>
+    </w:lvl>
+    <w:lvl w:ilvl="4">
+      <w:start w:val="1"/>
+      <w:numFmt w:val="bullet"/>
+      <w:lvlText w:val=""/>
+      <w:lvlJc w:val="left"/>
+      <w:pPr>
+        <w:ind w:left="1800" w:hanging="360"/>
+      </w:pPr>
+      <w:rPr>
+        <w:rFonts w:ascii="Symbol" w:hAnsi="Symbol" w:hint="default"/>
+      </w:rPr>
+    </w:lvl>
+    <w:lvl w:ilvl="5">
+      <w:start w:val="1"/>
+      <w:numFmt w:val="bullet"/>
+      <w:lvlText w:val=""/>
+      <w:lvlJc w:val="left"/>
+      <w:pPr>
+        <w:ind w:left="2160" w:hanging="360"/>
+      </w:pPr>
+      <w:rPr>
+        <w:rFonts w:ascii="Wingdings" w:hAnsi="Wingdings" w:hint="default"/>
+      </w:rPr>
+    </w:lvl>
+    <w:lvl w:ilvl="6">
+      <w:start w:val="1"/>
+      <w:numFmt w:val="bullet"/>
+      <w:lvlText w:val=""/>
+      <w:lvlJc w:val="left"/>
+      <w:pPr>
+        <w:ind w:left="2520" w:hanging="360"/>
+      </w:pPr>
+      <w:rPr>
+        <w:rFonts w:ascii="Wingdings" w:hAnsi="Wingdings" w:hint="default"/>
+      </w:rPr>
+    </w:lvl>
+    <w:lvl w:ilvl="7">
+      <w:start w:val="1"/>
+      <w:numFmt w:val="bullet"/>
+      <w:lvlText w:val=""/>
+      <w:lvlJc w:val="left"/>
+      <w:pPr>
+        <w:ind w:left="2880" w:hanging="360"/>
+      </w:pPr>
+      <w:rPr>
+        <w:rFonts w:ascii="Symbol" w:hAnsi="Symbol" w:hint="default"/>
+      </w:rPr>
+    </w:lvl>
+    <w:lvl w:ilvl="8">
+      <w:start w:val="1"/>
+      <w:numFmt w:val="bullet"/>
+      <w:lvlText w:val=""/>
+      <w:lvlJc w:val="left"/>
+      <w:pPr>
+        <w:ind w:left="3240" w:hanging="360"/>
+      </w:pPr>
+      <w:rPr>
+        <w:rFonts w:ascii="Symbol" w:hAnsi="Symbol" w:hint="default"/>
+      </w:rPr>
+    </w:lvl>
+  </w:abstractNum>
+  <w:abstractNum w:abstractNumId="1" w15:restartNumberingAfterBreak="0">
     <w:nsid w:val="06E70E8A"/>
     <w:multiLevelType w:val="multilevel"/>
     <w:tmpl w:val="40090021"/>
@@ -1513,7 +1806,322 @@
       </w:rPr>
     </w:lvl>
   </w:abstractNum>
-  <w:abstractNum w:abstractNumId="1" w15:restartNumberingAfterBreak="0">
+  <w:abstractNum w:abstractNumId="2" w15:restartNumberingAfterBreak="0">
+    <w:nsid w:val="10ED0358"/>
+    <w:multiLevelType w:val="multilevel"/>
+    <w:tmpl w:val="BAB4447A"/>
+    <w:lvl w:ilvl="0">
+      <w:start w:val="1"/>
+      <w:numFmt w:val="bullet"/>
+      <w:lvlText w:val=""/>
+      <w:lvlJc w:val="left"/>
+      <w:pPr>
+        <w:ind w:left="360" w:hanging="360"/>
+      </w:pPr>
+      <w:rPr>
+        <w:rFonts w:ascii="Wingdings" w:hAnsi="Wingdings" w:hint="default"/>
+      </w:rPr>
+    </w:lvl>
+    <w:lvl w:ilvl="1">
+      <w:start w:val="1"/>
+      <w:numFmt w:val="bullet"/>
+      <w:lvlText w:val=""/>
+      <w:lvlJc w:val="left"/>
+      <w:pPr>
+        <w:ind w:left="720" w:hanging="360"/>
+      </w:pPr>
+      <w:rPr>
+        <w:rFonts w:ascii="Wingdings" w:hAnsi="Wingdings" w:hint="default"/>
+      </w:rPr>
+    </w:lvl>
+    <w:lvl w:ilvl="2">
+      <w:start w:val="1"/>
+      <w:numFmt w:val="bullet"/>
+      <w:lvlText w:val=""/>
+      <w:lvlJc w:val="left"/>
+      <w:pPr>
+        <w:ind w:left="1080" w:hanging="360"/>
+      </w:pPr>
+      <w:rPr>
+        <w:rFonts w:ascii="Wingdings" w:hAnsi="Wingdings" w:hint="default"/>
+      </w:rPr>
+    </w:lvl>
+    <w:lvl w:ilvl="3">
+      <w:start w:val="1"/>
+      <w:numFmt w:val="bullet"/>
+      <w:lvlText w:val=""/>
+      <w:lvlJc w:val="left"/>
+      <w:pPr>
+        <w:ind w:left="1440" w:hanging="360"/>
+      </w:pPr>
+      <w:rPr>
+        <w:rFonts w:ascii="Symbol" w:hAnsi="Symbol" w:hint="default"/>
+      </w:rPr>
+    </w:lvl>
+    <w:lvl w:ilvl="4">
+      <w:start w:val="1"/>
+      <w:numFmt w:val="bullet"/>
+      <w:lvlText w:val=""/>
+      <w:lvlJc w:val="left"/>
+      <w:pPr>
+        <w:ind w:left="1800" w:hanging="360"/>
+      </w:pPr>
+      <w:rPr>
+        <w:rFonts w:ascii="Symbol" w:hAnsi="Symbol" w:hint="default"/>
+      </w:rPr>
+    </w:lvl>
+    <w:lvl w:ilvl="5">
+      <w:start w:val="1"/>
+      <w:numFmt w:val="bullet"/>
+      <w:lvlText w:val=""/>
+      <w:lvlJc w:val="left"/>
+      <w:pPr>
+        <w:ind w:left="2160" w:hanging="360"/>
+      </w:pPr>
+      <w:rPr>
+        <w:rFonts w:ascii="Wingdings" w:hAnsi="Wingdings" w:hint="default"/>
+      </w:rPr>
+    </w:lvl>
+    <w:lvl w:ilvl="6">
+      <w:start w:val="1"/>
+      <w:numFmt w:val="bullet"/>
+      <w:lvlText w:val=""/>
+      <w:lvlJc w:val="left"/>
+      <w:pPr>
+        <w:ind w:left="2520" w:hanging="360"/>
+      </w:pPr>
+      <w:rPr>
+        <w:rFonts w:ascii="Wingdings" w:hAnsi="Wingdings" w:hint="default"/>
+      </w:rPr>
+    </w:lvl>
+    <w:lvl w:ilvl="7">
+      <w:start w:val="1"/>
+      <w:numFmt w:val="bullet"/>
+      <w:lvlText w:val=""/>
+      <w:lvlJc w:val="left"/>
+      <w:pPr>
+        <w:ind w:left="2880" w:hanging="360"/>
+      </w:pPr>
+      <w:rPr>
+        <w:rFonts w:ascii="Symbol" w:hAnsi="Symbol" w:hint="default"/>
+      </w:rPr>
+    </w:lvl>
+    <w:lvl w:ilvl="8">
+      <w:start w:val="1"/>
+      <w:numFmt w:val="bullet"/>
+      <w:lvlText w:val=""/>
+      <w:lvlJc w:val="left"/>
+      <w:pPr>
+        <w:ind w:left="3240" w:hanging="360"/>
+      </w:pPr>
+      <w:rPr>
+        <w:rFonts w:ascii="Symbol" w:hAnsi="Symbol" w:hint="default"/>
+      </w:rPr>
+    </w:lvl>
+  </w:abstractNum>
+  <w:abstractNum w:abstractNumId="3" w15:restartNumberingAfterBreak="0">
+    <w:nsid w:val="12DF2D0F"/>
+    <w:multiLevelType w:val="hybridMultilevel"/>
+    <w:tmpl w:val="377E4A26"/>
+    <w:lvl w:ilvl="0" w:tplc="AB6AB196">
+      <w:start w:val="1"/>
+      <w:numFmt w:val="decimal"/>
+      <w:lvlText w:val="%1-"/>
+      <w:lvlJc w:val="left"/>
+      <w:pPr>
+        <w:ind w:left="720" w:hanging="360"/>
+      </w:pPr>
+      <w:rPr>
+        <w:rFonts w:hint="default"/>
+      </w:rPr>
+    </w:lvl>
+    <w:lvl w:ilvl="1" w:tplc="40090019" w:tentative="1">
+      <w:start w:val="1"/>
+      <w:numFmt w:val="lowerLetter"/>
+      <w:lvlText w:val="%2."/>
+      <w:lvlJc w:val="left"/>
+      <w:pPr>
+        <w:ind w:left="1440" w:hanging="360"/>
+      </w:pPr>
+    </w:lvl>
+    <w:lvl w:ilvl="2" w:tplc="4009001B" w:tentative="1">
+      <w:start w:val="1"/>
+      <w:numFmt w:val="lowerRoman"/>
+      <w:lvlText w:val="%3."/>
+      <w:lvlJc w:val="right"/>
+      <w:pPr>
+        <w:ind w:left="2160" w:hanging="180"/>
+      </w:pPr>
+    </w:lvl>
+    <w:lvl w:ilvl="3" w:tplc="4009000F" w:tentative="1">
+      <w:start w:val="1"/>
+      <w:numFmt w:val="decimal"/>
+      <w:lvlText w:val="%4."/>
+      <w:lvlJc w:val="left"/>
+      <w:pPr>
+        <w:ind w:left="2880" w:hanging="360"/>
+      </w:pPr>
+    </w:lvl>
+    <w:lvl w:ilvl="4" w:tplc="40090019" w:tentative="1">
+      <w:start w:val="1"/>
+      <w:numFmt w:val="lowerLetter"/>
+      <w:lvlText w:val="%5."/>
+      <w:lvlJc w:val="left"/>
+      <w:pPr>
+        <w:ind w:left="3600" w:hanging="360"/>
+      </w:pPr>
+    </w:lvl>
+    <w:lvl w:ilvl="5" w:tplc="4009001B" w:tentative="1">
+      <w:start w:val="1"/>
+      <w:numFmt w:val="lowerRoman"/>
+      <w:lvlText w:val="%6."/>
+      <w:lvlJc w:val="right"/>
+      <w:pPr>
+        <w:ind w:left="4320" w:hanging="180"/>
+      </w:pPr>
+    </w:lvl>
+    <w:lvl w:ilvl="6" w:tplc="4009000F" w:tentative="1">
+      <w:start w:val="1"/>
+      <w:numFmt w:val="decimal"/>
+      <w:lvlText w:val="%7."/>
+      <w:lvlJc w:val="left"/>
+      <w:pPr>
+        <w:ind w:left="5040" w:hanging="360"/>
+      </w:pPr>
+    </w:lvl>
+    <w:lvl w:ilvl="7" w:tplc="40090019" w:tentative="1">
+      <w:start w:val="1"/>
+      <w:numFmt w:val="lowerLetter"/>
+      <w:lvlText w:val="%8."/>
+      <w:lvlJc w:val="left"/>
+      <w:pPr>
+        <w:ind w:left="5760" w:hanging="360"/>
+      </w:pPr>
+    </w:lvl>
+    <w:lvl w:ilvl="8" w:tplc="4009001B" w:tentative="1">
+      <w:start w:val="1"/>
+      <w:numFmt w:val="lowerRoman"/>
+      <w:lvlText w:val="%9."/>
+      <w:lvlJc w:val="right"/>
+      <w:pPr>
+        <w:ind w:left="6480" w:hanging="180"/>
+      </w:pPr>
+    </w:lvl>
+  </w:abstractNum>
+  <w:abstractNum w:abstractNumId="4" w15:restartNumberingAfterBreak="0">
+    <w:nsid w:val="13FA1254"/>
+    <w:multiLevelType w:val="multilevel"/>
+    <w:tmpl w:val="BDC23C64"/>
+    <w:lvl w:ilvl="0">
+      <w:start w:val="1"/>
+      <w:numFmt w:val="bullet"/>
+      <w:lvlText w:val=""/>
+      <w:lvlJc w:val="left"/>
+      <w:pPr>
+        <w:ind w:left="360" w:hanging="360"/>
+      </w:pPr>
+      <w:rPr>
+        <w:rFonts w:ascii="Wingdings" w:hAnsi="Wingdings" w:hint="default"/>
+      </w:rPr>
+    </w:lvl>
+    <w:lvl w:ilvl="1">
+      <w:start w:val="1"/>
+      <w:numFmt w:val="bullet"/>
+      <w:lvlText w:val=""/>
+      <w:lvlJc w:val="left"/>
+      <w:pPr>
+        <w:ind w:left="720" w:hanging="360"/>
+      </w:pPr>
+      <w:rPr>
+        <w:rFonts w:ascii="Wingdings" w:hAnsi="Wingdings" w:hint="default"/>
+      </w:rPr>
+    </w:lvl>
+    <w:lvl w:ilvl="2">
+      <w:start w:val="1"/>
+      <w:numFmt w:val="bullet"/>
+      <w:lvlText w:val=""/>
+      <w:lvlJc w:val="left"/>
+      <w:pPr>
+        <w:ind w:left="1080" w:hanging="360"/>
+      </w:pPr>
+      <w:rPr>
+        <w:rFonts w:ascii="Wingdings" w:hAnsi="Wingdings" w:hint="default"/>
+      </w:rPr>
+    </w:lvl>
+    <w:lvl w:ilvl="3">
+      <w:start w:val="1"/>
+      <w:numFmt w:val="bullet"/>
+      <w:lvlText w:val=""/>
+      <w:lvlJc w:val="left"/>
+      <w:pPr>
+        <w:ind w:left="1440" w:hanging="360"/>
+      </w:pPr>
+      <w:rPr>
+        <w:rFonts w:ascii="Symbol" w:hAnsi="Symbol" w:hint="default"/>
+      </w:rPr>
+    </w:lvl>
+    <w:lvl w:ilvl="4">
+      <w:start w:val="1"/>
+      <w:numFmt w:val="bullet"/>
+      <w:lvlText w:val=""/>
+      <w:lvlJc w:val="left"/>
+      <w:pPr>
+        <w:ind w:left="1800" w:hanging="360"/>
+      </w:pPr>
+      <w:rPr>
+        <w:rFonts w:ascii="Symbol" w:hAnsi="Symbol" w:hint="default"/>
+      </w:rPr>
+    </w:lvl>
+    <w:lvl w:ilvl="5">
+      <w:start w:val="1"/>
+      <w:numFmt w:val="bullet"/>
+      <w:lvlText w:val=""/>
+      <w:lvlJc w:val="left"/>
+      <w:pPr>
+        <w:ind w:left="2160" w:hanging="360"/>
+      </w:pPr>
+      <w:rPr>
+        <w:rFonts w:ascii="Wingdings" w:hAnsi="Wingdings" w:hint="default"/>
+      </w:rPr>
+    </w:lvl>
+    <w:lvl w:ilvl="6">
+      <w:start w:val="1"/>
+      <w:numFmt w:val="bullet"/>
+      <w:lvlText w:val=""/>
+      <w:lvlJc w:val="left"/>
+      <w:pPr>
+        <w:ind w:left="2520" w:hanging="360"/>
+      </w:pPr>
+      <w:rPr>
+        <w:rFonts w:ascii="Wingdings" w:hAnsi="Wingdings" w:hint="default"/>
+      </w:rPr>
+    </w:lvl>
+    <w:lvl w:ilvl="7">
+      <w:start w:val="1"/>
+      <w:numFmt w:val="bullet"/>
+      <w:lvlText w:val=""/>
+      <w:lvlJc w:val="left"/>
+      <w:pPr>
+        <w:ind w:left="2880" w:hanging="360"/>
+      </w:pPr>
+      <w:rPr>
+        <w:rFonts w:ascii="Symbol" w:hAnsi="Symbol" w:hint="default"/>
+      </w:rPr>
+    </w:lvl>
+    <w:lvl w:ilvl="8">
+      <w:start w:val="1"/>
+      <w:numFmt w:val="bullet"/>
+      <w:lvlText w:val=""/>
+      <w:lvlJc w:val="left"/>
+      <w:pPr>
+        <w:ind w:left="3240" w:hanging="360"/>
+      </w:pPr>
+      <w:rPr>
+        <w:rFonts w:ascii="Symbol" w:hAnsi="Symbol" w:hint="default"/>
+      </w:rPr>
+    </w:lvl>
+  </w:abstractNum>
+  <w:abstractNum w:abstractNumId="5" w15:restartNumberingAfterBreak="0">
     <w:nsid w:val="16E4562E"/>
     <w:multiLevelType w:val="multilevel"/>
     <w:tmpl w:val="40090021"/>
@@ -1626,7 +2234,120 @@
       </w:rPr>
     </w:lvl>
   </w:abstractNum>
-  <w:abstractNum w:abstractNumId="2" w15:restartNumberingAfterBreak="0">
+  <w:abstractNum w:abstractNumId="6" w15:restartNumberingAfterBreak="0">
+    <w:nsid w:val="208B3A55"/>
+    <w:multiLevelType w:val="multilevel"/>
+    <w:tmpl w:val="70B8E414"/>
+    <w:lvl w:ilvl="0">
+      <w:start w:val="1"/>
+      <w:numFmt w:val="bullet"/>
+      <w:lvlText w:val=""/>
+      <w:lvlJc w:val="left"/>
+      <w:pPr>
+        <w:ind w:left="360" w:hanging="360"/>
+      </w:pPr>
+      <w:rPr>
+        <w:rFonts w:ascii="Wingdings" w:hAnsi="Wingdings" w:hint="default"/>
+      </w:rPr>
+    </w:lvl>
+    <w:lvl w:ilvl="1">
+      <w:start w:val="1"/>
+      <w:numFmt w:val="bullet"/>
+      <w:lvlText w:val=""/>
+      <w:lvlJc w:val="left"/>
+      <w:pPr>
+        <w:ind w:left="720" w:hanging="360"/>
+      </w:pPr>
+      <w:rPr>
+        <w:rFonts w:ascii="Wingdings" w:hAnsi="Wingdings" w:hint="default"/>
+      </w:rPr>
+    </w:lvl>
+    <w:lvl w:ilvl="2">
+      <w:start w:val="1"/>
+      <w:numFmt w:val="bullet"/>
+      <w:lvlText w:val=""/>
+      <w:lvlJc w:val="left"/>
+      <w:pPr>
+        <w:ind w:left="1080" w:hanging="360"/>
+      </w:pPr>
+      <w:rPr>
+        <w:rFonts w:ascii="Wingdings" w:hAnsi="Wingdings" w:hint="default"/>
+      </w:rPr>
+    </w:lvl>
+    <w:lvl w:ilvl="3">
+      <w:start w:val="1"/>
+      <w:numFmt w:val="bullet"/>
+      <w:lvlText w:val=""/>
+      <w:lvlJc w:val="left"/>
+      <w:pPr>
+        <w:ind w:left="1440" w:hanging="360"/>
+      </w:pPr>
+      <w:rPr>
+        <w:rFonts w:ascii="Symbol" w:hAnsi="Symbol" w:hint="default"/>
+      </w:rPr>
+    </w:lvl>
+    <w:lvl w:ilvl="4">
+      <w:start w:val="1"/>
+      <w:numFmt w:val="bullet"/>
+      <w:lvlText w:val=""/>
+      <w:lvlJc w:val="left"/>
+      <w:pPr>
+        <w:ind w:left="1800" w:hanging="360"/>
+      </w:pPr>
+      <w:rPr>
+        <w:rFonts w:ascii="Symbol" w:hAnsi="Symbol" w:hint="default"/>
+      </w:rPr>
+    </w:lvl>
+    <w:lvl w:ilvl="5">
+      <w:start w:val="1"/>
+      <w:numFmt w:val="bullet"/>
+      <w:lvlText w:val=""/>
+      <w:lvlJc w:val="left"/>
+      <w:pPr>
+        <w:ind w:left="2160" w:hanging="360"/>
+      </w:pPr>
+      <w:rPr>
+        <w:rFonts w:ascii="Wingdings" w:hAnsi="Wingdings" w:hint="default"/>
+      </w:rPr>
+    </w:lvl>
+    <w:lvl w:ilvl="6">
+      <w:start w:val="1"/>
+      <w:numFmt w:val="bullet"/>
+      <w:lvlText w:val=""/>
+      <w:lvlJc w:val="left"/>
+      <w:pPr>
+        <w:ind w:left="2520" w:hanging="360"/>
+      </w:pPr>
+      <w:rPr>
+        <w:rFonts w:ascii="Wingdings" w:hAnsi="Wingdings" w:hint="default"/>
+      </w:rPr>
+    </w:lvl>
+    <w:lvl w:ilvl="7">
+      <w:start w:val="1"/>
+      <w:numFmt w:val="bullet"/>
+      <w:lvlText w:val=""/>
+      <w:lvlJc w:val="left"/>
+      <w:pPr>
+        <w:ind w:left="2880" w:hanging="360"/>
+      </w:pPr>
+      <w:rPr>
+        <w:rFonts w:ascii="Symbol" w:hAnsi="Symbol" w:hint="default"/>
+      </w:rPr>
+    </w:lvl>
+    <w:lvl w:ilvl="8">
+      <w:start w:val="1"/>
+      <w:numFmt w:val="bullet"/>
+      <w:lvlText w:val=""/>
+      <w:lvlJc w:val="left"/>
+      <w:pPr>
+        <w:ind w:left="3240" w:hanging="360"/>
+      </w:pPr>
+      <w:rPr>
+        <w:rFonts w:ascii="Symbol" w:hAnsi="Symbol" w:hint="default"/>
+      </w:rPr>
+    </w:lvl>
+  </w:abstractNum>
+  <w:abstractNum w:abstractNumId="7" w15:restartNumberingAfterBreak="0">
     <w:nsid w:val="263A41ED"/>
     <w:multiLevelType w:val="hybridMultilevel"/>
     <w:tmpl w:val="B8508092"/>
@@ -1739,7 +2460,7 @@
       </w:rPr>
     </w:lvl>
   </w:abstractNum>
-  <w:abstractNum w:abstractNumId="3" w15:restartNumberingAfterBreak="0">
+  <w:abstractNum w:abstractNumId="8" w15:restartNumberingAfterBreak="0">
     <w:nsid w:val="2C9D3596"/>
     <w:multiLevelType w:val="hybridMultilevel"/>
     <w:tmpl w:val="DB8AD196"/>
@@ -1852,7 +2573,7 @@
       </w:rPr>
     </w:lvl>
   </w:abstractNum>
-  <w:abstractNum w:abstractNumId="4" w15:restartNumberingAfterBreak="0">
+  <w:abstractNum w:abstractNumId="9" w15:restartNumberingAfterBreak="0">
     <w:nsid w:val="35344657"/>
     <w:multiLevelType w:val="hybridMultilevel"/>
     <w:tmpl w:val="16D437C8"/>
@@ -1965,7 +2686,99 @@
       </w:rPr>
     </w:lvl>
   </w:abstractNum>
-  <w:abstractNum w:abstractNumId="5" w15:restartNumberingAfterBreak="0">
+  <w:abstractNum w:abstractNumId="10" w15:restartNumberingAfterBreak="0">
+    <w:nsid w:val="49A20B58"/>
+    <w:multiLevelType w:val="hybridMultilevel"/>
+    <w:tmpl w:val="40AC6E70"/>
+    <w:lvl w:ilvl="0" w:tplc="F73C60CE">
+      <w:start w:val="1"/>
+      <w:numFmt w:val="decimal"/>
+      <w:lvlText w:val="%1-"/>
+      <w:lvlJc w:val="left"/>
+      <w:pPr>
+        <w:ind w:left="720" w:hanging="360"/>
+      </w:pPr>
+      <w:rPr>
+        <w:rFonts w:hint="default"/>
+      </w:rPr>
+    </w:lvl>
+    <w:lvl w:ilvl="1" w:tplc="3FFC3A40">
+      <w:start w:val="4"/>
+      <w:numFmt w:val="bullet"/>
+      <w:lvlText w:val="-"/>
+      <w:lvlJc w:val="left"/>
+      <w:pPr>
+        <w:ind w:left="1440" w:hanging="360"/>
+      </w:pPr>
+      <w:rPr>
+        <w:rFonts w:ascii="Aptos" w:eastAsiaTheme="minorHAnsi" w:hAnsi="Aptos" w:cstheme="minorBidi" w:hint="default"/>
+      </w:rPr>
+    </w:lvl>
+    <w:lvl w:ilvl="2" w:tplc="4009001B" w:tentative="1">
+      <w:start w:val="1"/>
+      <w:numFmt w:val="lowerRoman"/>
+      <w:lvlText w:val="%3."/>
+      <w:lvlJc w:val="right"/>
+      <w:pPr>
+        <w:ind w:left="2160" w:hanging="180"/>
+      </w:pPr>
+    </w:lvl>
+    <w:lvl w:ilvl="3" w:tplc="4009000F" w:tentative="1">
+      <w:start w:val="1"/>
+      <w:numFmt w:val="decimal"/>
+      <w:lvlText w:val="%4."/>
+      <w:lvlJc w:val="left"/>
+      <w:pPr>
+        <w:ind w:left="2880" w:hanging="360"/>
+      </w:pPr>
+    </w:lvl>
+    <w:lvl w:ilvl="4" w:tplc="40090019" w:tentative="1">
+      <w:start w:val="1"/>
+      <w:numFmt w:val="lowerLetter"/>
+      <w:lvlText w:val="%5."/>
+      <w:lvlJc w:val="left"/>
+      <w:pPr>
+        <w:ind w:left="3600" w:hanging="360"/>
+      </w:pPr>
+    </w:lvl>
+    <w:lvl w:ilvl="5" w:tplc="4009001B" w:tentative="1">
+      <w:start w:val="1"/>
+      <w:numFmt w:val="lowerRoman"/>
+      <w:lvlText w:val="%6."/>
+      <w:lvlJc w:val="right"/>
+      <w:pPr>
+        <w:ind w:left="4320" w:hanging="180"/>
+      </w:pPr>
+    </w:lvl>
+    <w:lvl w:ilvl="6" w:tplc="4009000F" w:tentative="1">
+      <w:start w:val="1"/>
+      <w:numFmt w:val="decimal"/>
+      <w:lvlText w:val="%7."/>
+      <w:lvlJc w:val="left"/>
+      <w:pPr>
+        <w:ind w:left="5040" w:hanging="360"/>
+      </w:pPr>
+    </w:lvl>
+    <w:lvl w:ilvl="7" w:tplc="40090019" w:tentative="1">
+      <w:start w:val="1"/>
+      <w:numFmt w:val="lowerLetter"/>
+      <w:lvlText w:val="%8."/>
+      <w:lvlJc w:val="left"/>
+      <w:pPr>
+        <w:ind w:left="5760" w:hanging="360"/>
+      </w:pPr>
+    </w:lvl>
+    <w:lvl w:ilvl="8" w:tplc="4009001B" w:tentative="1">
+      <w:start w:val="1"/>
+      <w:numFmt w:val="lowerRoman"/>
+      <w:lvlText w:val="%9."/>
+      <w:lvlJc w:val="right"/>
+      <w:pPr>
+        <w:ind w:left="6480" w:hanging="180"/>
+      </w:pPr>
+    </w:lvl>
+  </w:abstractNum>
+  <w:abstractNum w:abstractNumId="11" w15:restartNumberingAfterBreak="0">
     <w:nsid w:val="51CB2836"/>
     <w:multiLevelType w:val="multilevel"/>
     <w:tmpl w:val="40090021"/>
@@ -2078,7 +2891,96 @@
       </w:rPr>
     </w:lvl>
   </w:abstractNum>
-  <w:abstractNum w:abstractNumId="6" w15:restartNumberingAfterBreak="0">
+  <w:abstractNum w:abstractNumId="12" w15:restartNumberingAfterBreak="0">
+    <w:nsid w:val="538E3B98"/>
+    <w:multiLevelType w:val="hybridMultilevel"/>
+    <w:tmpl w:val="280CBF72"/>
+    <w:lvl w:ilvl="0" w:tplc="1C24EB2A">
+      <w:start w:val="1"/>
+      <w:numFmt w:val="decimal"/>
+      <w:lvlText w:val="%1-"/>
+      <w:lvlJc w:val="left"/>
+      <w:pPr>
+        <w:ind w:left="720" w:hanging="360"/>
+      </w:pPr>
+      <w:rPr>
+        <w:rFonts w:hint="default"/>
+      </w:rPr>
+    </w:lvl>
+    <w:lvl w:ilvl="1" w:tplc="40090019" w:tentative="1">
+      <w:start w:val="1"/>
+      <w:numFmt w:val="lowerLetter"/>
+      <w:lvlText w:val="%2."/>
+      <w:lvlJc w:val="left"/>
+      <w:pPr>
+        <w:ind w:left="1440" w:hanging="360"/>
+      </w:pPr>
+    </w:lvl>
+    <w:lvl w:ilvl="2" w:tplc="4009001B" w:tentative="1">
+      <w:start w:val="1"/>
+      <w:numFmt w:val="lowerRoman"/>
+      <w:lvlText w:val="%3."/>
+      <w:lvlJc w:val="right"/>
+      <w:pPr>
+        <w:ind w:left="2160" w:hanging="180"/>
+      </w:pPr>
+    </w:lvl>
+    <w:lvl w:ilvl="3" w:tplc="4009000F" w:tentative="1">
+      <w:start w:val="1"/>
+      <w:numFmt w:val="decimal"/>
+      <w:lvlText w:val="%4."/>
+      <w:lvlJc w:val="left"/>
+      <w:pPr>
+        <w:ind w:left="2880" w:hanging="360"/>
+      </w:pPr>
+    </w:lvl>
+    <w:lvl w:ilvl="4" w:tplc="40090019" w:tentative="1">
+      <w:start w:val="1"/>
+      <w:numFmt w:val="lowerLetter"/>
+      <w:lvlText w:val="%5."/>
+      <w:lvlJc w:val="left"/>
+      <w:pPr>
+        <w:ind w:left="3600" w:hanging="360"/>
+      </w:pPr>
+    </w:lvl>
+    <w:lvl w:ilvl="5" w:tplc="4009001B" w:tentative="1">
+      <w:start w:val="1"/>
+      <w:numFmt w:val="lowerRoman"/>
+      <w:lvlText w:val="%6."/>
+      <w:lvlJc w:val="right"/>
+      <w:pPr>
+        <w:ind w:left="4320" w:hanging="180"/>
+      </w:pPr>
+    </w:lvl>
+    <w:lvl w:ilvl="6" w:tplc="4009000F" w:tentative="1">
+      <w:start w:val="1"/>
+      <w:numFmt w:val="decimal"/>
+      <w:lvlText w:val="%7."/>
+      <w:lvlJc w:val="left"/>
+      <w:pPr>
+        <w:ind w:left="5040" w:hanging="360"/>
+      </w:pPr>
+    </w:lvl>
+    <w:lvl w:ilvl="7" w:tplc="40090019" w:tentative="1">
+      <w:start w:val="1"/>
+      <w:numFmt w:val="lowerLetter"/>
+      <w:lvlText w:val="%8."/>
+      <w:lvlJc w:val="left"/>
+      <w:pPr>
+        <w:ind w:left="5760" w:hanging="360"/>
+      </w:pPr>
+    </w:lvl>
+    <w:lvl w:ilvl="8" w:tplc="4009001B" w:tentative="1">
+      <w:start w:val="1"/>
+      <w:numFmt w:val="lowerRoman"/>
+      <w:lvlText w:val="%9."/>
+      <w:lvlJc w:val="right"/>
+      <w:pPr>
+        <w:ind w:left="6480" w:hanging="180"/>
+      </w:pPr>
+    </w:lvl>
+  </w:abstractNum>
+  <w:abstractNum w:abstractNumId="13" w15:restartNumberingAfterBreak="0">
     <w:nsid w:val="5A3161A3"/>
     <w:multiLevelType w:val="hybridMultilevel"/>
     <w:tmpl w:val="D55807A6"/>
@@ -2191,26 +3093,142 @@
       </w:rPr>
     </w:lvl>
   </w:abstractNum>
+  <w:abstractNum w:abstractNumId="14" w15:restartNumberingAfterBreak="0">
+    <w:nsid w:val="7C8B3636"/>
+    <w:multiLevelType w:val="hybridMultilevel"/>
+    <w:tmpl w:val="D3480CF0"/>
+    <w:lvl w:ilvl="0" w:tplc="1206D89E">
+      <w:start w:val="1"/>
+      <w:numFmt w:val="decimal"/>
+      <w:lvlText w:val="%1-"/>
+      <w:lvlJc w:val="left"/>
+      <w:pPr>
+        <w:ind w:left="720" w:hanging="360"/>
+      </w:pPr>
+      <w:rPr>
+        <w:rFonts w:hint="default"/>
+      </w:rPr>
+    </w:lvl>
+    <w:lvl w:ilvl="1" w:tplc="914208A2">
+      <w:start w:val="5"/>
+      <w:numFmt w:val="bullet"/>
+      <w:lvlText w:val="-"/>
+      <w:lvlJc w:val="left"/>
+      <w:pPr>
+        <w:ind w:left="1440" w:hanging="360"/>
+      </w:pPr>
+      <w:rPr>
+        <w:rFonts w:ascii="Aptos" w:eastAsiaTheme="minorHAnsi" w:hAnsi="Aptos" w:cstheme="minorBidi" w:hint="default"/>
+      </w:rPr>
+    </w:lvl>
+    <w:lvl w:ilvl="2" w:tplc="4009001B" w:tentative="1">
+      <w:start w:val="1"/>
+      <w:numFmt w:val="lowerRoman"/>
+      <w:lvlText w:val="%3."/>
+      <w:lvlJc w:val="right"/>
+      <w:pPr>
+        <w:ind w:left="2160" w:hanging="180"/>
+      </w:pPr>
+    </w:lvl>
+    <w:lvl w:ilvl="3" w:tplc="4009000F" w:tentative="1">
+      <w:start w:val="1"/>
+      <w:numFmt w:val="decimal"/>
+      <w:lvlText w:val="%4."/>
+      <w:lvlJc w:val="left"/>
+      <w:pPr>
+        <w:ind w:left="2880" w:hanging="360"/>
+      </w:pPr>
+    </w:lvl>
+    <w:lvl w:ilvl="4" w:tplc="40090019" w:tentative="1">
+      <w:start w:val="1"/>
+      <w:numFmt w:val="lowerLetter"/>
+      <w:lvlText w:val="%5."/>
+      <w:lvlJc w:val="left"/>
+      <w:pPr>
+        <w:ind w:left="3600" w:hanging="360"/>
+      </w:pPr>
+    </w:lvl>
+    <w:lvl w:ilvl="5" w:tplc="4009001B" w:tentative="1">
+      <w:start w:val="1"/>
+      <w:numFmt w:val="lowerRoman"/>
+      <w:lvlText w:val="%6."/>
+      <w:lvlJc w:val="right"/>
+      <w:pPr>
+        <w:ind w:left="4320" w:hanging="180"/>
+      </w:pPr>
+    </w:lvl>
+    <w:lvl w:ilvl="6" w:tplc="4009000F" w:tentative="1">
+      <w:start w:val="1"/>
+      <w:numFmt w:val="decimal"/>
+      <w:lvlText w:val="%7."/>
+      <w:lvlJc w:val="left"/>
+      <w:pPr>
+        <w:ind w:left="5040" w:hanging="360"/>
+      </w:pPr>
+    </w:lvl>
+    <w:lvl w:ilvl="7" w:tplc="40090019" w:tentative="1">
+      <w:start w:val="1"/>
+      <w:numFmt w:val="lowerLetter"/>
+      <w:lvlText w:val="%8."/>
+      <w:lvlJc w:val="left"/>
+      <w:pPr>
+        <w:ind w:left="5760" w:hanging="360"/>
+      </w:pPr>
+    </w:lvl>
+    <w:lvl w:ilvl="8" w:tplc="4009001B" w:tentative="1">
+      <w:start w:val="1"/>
+      <w:numFmt w:val="lowerRoman"/>
+      <w:lvlText w:val="%9."/>
+      <w:lvlJc w:val="right"/>
+      <w:pPr>
+        <w:ind w:left="6480" w:hanging="180"/>
+      </w:pPr>
+    </w:lvl>
+  </w:abstractNum>
   <w:num w:numId="1" w16cid:durableId="975915200">
+    <w:abstractNumId w:val="9"/>
+  </w:num>
+  <w:num w:numId="2" w16cid:durableId="422645942">
+    <w:abstractNumId w:val="13"/>
+  </w:num>
+  <w:num w:numId="3" w16cid:durableId="979118439">
+    <w:abstractNumId w:val="1"/>
+  </w:num>
+  <w:num w:numId="4" w16cid:durableId="241767552">
+    <w:abstractNumId w:val="7"/>
+  </w:num>
+  <w:num w:numId="5" w16cid:durableId="1182891577">
+    <w:abstractNumId w:val="8"/>
+  </w:num>
+  <w:num w:numId="6" w16cid:durableId="493228069">
+    <w:abstractNumId w:val="5"/>
+  </w:num>
+  <w:num w:numId="7" w16cid:durableId="1550069721">
+    <w:abstractNumId w:val="11"/>
+  </w:num>
+  <w:num w:numId="8" w16cid:durableId="731775452">
     <w:abstractNumId w:val="4"/>
   </w:num>
-  <w:num w:numId="2" w16cid:durableId="422645942">
+  <w:num w:numId="9" w16cid:durableId="276061426">
+    <w:abstractNumId w:val="10"/>
+  </w:num>
+  <w:num w:numId="10" w16cid:durableId="18361560">
+    <w:abstractNumId w:val="2"/>
+  </w:num>
+  <w:num w:numId="11" w16cid:durableId="1646009795">
+    <w:abstractNumId w:val="14"/>
+  </w:num>
+  <w:num w:numId="12" w16cid:durableId="1785148275">
+    <w:abstractNumId w:val="0"/>
+  </w:num>
+  <w:num w:numId="13" w16cid:durableId="10643996">
+    <w:abstractNumId w:val="12"/>
+  </w:num>
+  <w:num w:numId="14" w16cid:durableId="1292203510">
     <w:abstractNumId w:val="6"/>
   </w:num>
-  <w:num w:numId="3" w16cid:durableId="979118439">
-    <w:abstractNumId w:val="0"/>
-  </w:num>
-  <w:num w:numId="4" w16cid:durableId="241767552">
-    <w:abstractNumId w:val="2"/>
-  </w:num>
-  <w:num w:numId="5" w16cid:durableId="1182891577">
+  <w:num w:numId="15" w16cid:durableId="920411050">
     <w:abstractNumId w:val="3"/>
-  </w:num>
-  <w:num w:numId="6" w16cid:durableId="493228069">
-    <w:abstractNumId w:val="1"/>
-  </w:num>
-  <w:num w:numId="7" w16cid:durableId="1550069721">
-    <w:abstractNumId w:val="5"/>
   </w:num>
 </w:numbering>
 </file>
@@ -2817,6 +3835,7 @@
   <w:style w:type="character" w:default="1" w:styleId="DefaultParagraphFont">
     <w:name w:val="Default Paragraph Font"/>
     <w:uiPriority w:val="1"/>
+    <w:semiHidden/>
     <w:unhideWhenUsed/>
   </w:style>
   <w:style w:type="table" w:default="1" w:styleId="TableNormal">

--- a/ShoppingCart-Azure-POC-Basic.docx
+++ b/ShoppingCart-Azure-POC-Basic.docx
@@ -316,8 +316,13 @@
         <w:spacing w:after="0"/>
       </w:pPr>
       <w:r>
-        <w:t>Product Dashboard (MyShop</w:t>
-      </w:r>
+        <w:t>Product Dashboard (</w:t>
+      </w:r>
+      <w:proofErr w:type="spellStart"/>
+      <w:r>
+        <w:t>MyShop</w:t>
+      </w:r>
+      <w:proofErr w:type="spellEnd"/>
       <w:r>
         <w:t>)</w:t>
       </w:r>
@@ -466,7 +471,15 @@
         <w:pStyle w:val="Heading2"/>
       </w:pPr>
       <w:r>
-        <w:t>Ocelot API Gateway (SCD.GatewayProject)</w:t>
+        <w:t>Ocelot API Gateway (</w:t>
+      </w:r>
+      <w:proofErr w:type="spellStart"/>
+      <w:r>
+        <w:t>SCD.GatewayProject</w:t>
+      </w:r>
+      <w:proofErr w:type="spellEnd"/>
+      <w:r>
+        <w:t>)</w:t>
       </w:r>
     </w:p>
     <w:p>
@@ -479,8 +492,13 @@
         <w:spacing w:after="0"/>
       </w:pPr>
       <w:r>
-        <w:t>Gateway base url</w:t>
-      </w:r>
+        <w:t xml:space="preserve">Gateway base </w:t>
+      </w:r>
+      <w:proofErr w:type="spellStart"/>
+      <w:r>
+        <w:t>url</w:t>
+      </w:r>
+      <w:proofErr w:type="spellEnd"/>
       <w:r>
         <w:t xml:space="preserve"> </w:t>
       </w:r>
@@ -503,7 +521,15 @@
         <w:spacing w:after="0"/>
       </w:pPr>
       <w:r>
-        <w:t xml:space="preserve">Upstream url will be </w:t>
+        <w:t xml:space="preserve">Upstream </w:t>
+      </w:r>
+      <w:proofErr w:type="spellStart"/>
+      <w:r>
+        <w:t>url</w:t>
+      </w:r>
+      <w:proofErr w:type="spellEnd"/>
+      <w:r>
+        <w:t xml:space="preserve"> will be </w:t>
       </w:r>
       <w:hyperlink r:id="rId10" w:history="1">
         <w:r>
@@ -524,7 +550,15 @@
         <w:spacing w:after="0"/>
       </w:pPr>
       <w:r>
-        <w:t xml:space="preserve">Downstream url </w:t>
+        <w:t xml:space="preserve">Downstream </w:t>
+      </w:r>
+      <w:proofErr w:type="spellStart"/>
+      <w:r>
+        <w:t>url</w:t>
+      </w:r>
+      <w:proofErr w:type="spellEnd"/>
+      <w:r>
+        <w:t xml:space="preserve"> </w:t>
       </w:r>
       <w:r>
         <w:t>be</w:t>
@@ -605,7 +639,17 @@
       </w:pPr>
       <w:r>
         <w:lastRenderedPageBreak/>
-        <w:t>.Net Core Api (SCD.Services.AuthAPI)</w:t>
+        <w:t>.Net Core Api (</w:t>
+      </w:r>
+      <w:proofErr w:type="spellStart"/>
+      <w:proofErr w:type="gramStart"/>
+      <w:r>
+        <w:t>SCD.Services.AuthAPI</w:t>
+      </w:r>
+      <w:proofErr w:type="spellEnd"/>
+      <w:proofErr w:type="gramEnd"/>
+      <w:r>
+        <w:t>)</w:t>
       </w:r>
     </w:p>
     <w:p>
@@ -686,7 +730,17 @@
         <w:pStyle w:val="Heading2"/>
       </w:pPr>
       <w:r>
-        <w:t>.Net Core Api (SCD.Services.ProductAPI)</w:t>
+        <w:t>.Net Core Api (</w:t>
+      </w:r>
+      <w:proofErr w:type="spellStart"/>
+      <w:proofErr w:type="gramStart"/>
+      <w:r>
+        <w:t>SCD.Services.ProductAPI</w:t>
+      </w:r>
+      <w:proofErr w:type="spellEnd"/>
+      <w:proofErr w:type="gramEnd"/>
+      <w:r>
+        <w:t>)</w:t>
       </w:r>
     </w:p>
     <w:p>
@@ -771,8 +825,13 @@
         </w:numPr>
         <w:spacing w:after="0"/>
       </w:pPr>
-      <w:r>
-        <w:t>Post(Add products) for ADMIN role only</w:t>
+      <w:proofErr w:type="gramStart"/>
+      <w:r>
+        <w:t>Post(</w:t>
+      </w:r>
+      <w:proofErr w:type="gramEnd"/>
+      <w:r>
+        <w:t>Add products) for ADMIN role only</w:t>
       </w:r>
     </w:p>
     <w:p>
@@ -780,7 +839,17 @@
         <w:pStyle w:val="Heading2"/>
       </w:pPr>
       <w:r>
-        <w:t>.Net Core Api (SCD.Services.CartAPI)</w:t>
+        <w:t>.Net Core Api (</w:t>
+      </w:r>
+      <w:proofErr w:type="spellStart"/>
+      <w:proofErr w:type="gramStart"/>
+      <w:r>
+        <w:t>SCD.Services.CartAPI</w:t>
+      </w:r>
+      <w:proofErr w:type="spellEnd"/>
+      <w:proofErr w:type="gramEnd"/>
+      <w:r>
+        <w:t>)</w:t>
       </w:r>
     </w:p>
     <w:p>
@@ -839,8 +908,13 @@
         </w:numPr>
         <w:spacing w:after="0"/>
       </w:pPr>
-      <w:r>
-        <w:t>CartUpsert (Add/Update Items in Cart)</w:t>
+      <w:proofErr w:type="spellStart"/>
+      <w:r>
+        <w:t>CartUpsert</w:t>
+      </w:r>
+      <w:proofErr w:type="spellEnd"/>
+      <w:r>
+        <w:t xml:space="preserve"> (Add/Update Items in Cart)</w:t>
       </w:r>
     </w:p>
     <w:p>
@@ -852,8 +926,13 @@
         </w:numPr>
         <w:spacing w:after="0"/>
       </w:pPr>
-      <w:r>
-        <w:t>RemoveCart (Delete items from cart)</w:t>
+      <w:proofErr w:type="spellStart"/>
+      <w:r>
+        <w:t>RemoveCart</w:t>
+      </w:r>
+      <w:proofErr w:type="spellEnd"/>
+      <w:r>
+        <w:t xml:space="preserve"> (Delete items from cart)</w:t>
       </w:r>
     </w:p>
     <w:p>
@@ -865,8 +944,29 @@
         </w:numPr>
         <w:spacing w:after="0"/>
       </w:pPr>
-      <w:r>
-        <w:t>GetCart/{UserId} (Get cart by userid)</w:t>
+      <w:proofErr w:type="spellStart"/>
+      <w:r>
+        <w:t>GetCart</w:t>
+      </w:r>
+      <w:proofErr w:type="spellEnd"/>
+      <w:r>
+        <w:t>/{</w:t>
+      </w:r>
+      <w:proofErr w:type="spellStart"/>
+      <w:r>
+        <w:t>UserId</w:t>
+      </w:r>
+      <w:proofErr w:type="spellEnd"/>
+      <w:r>
+        <w:t xml:space="preserve">} (Get cart by </w:t>
+      </w:r>
+      <w:proofErr w:type="spellStart"/>
+      <w:r>
+        <w:t>userid</w:t>
+      </w:r>
+      <w:proofErr w:type="spellEnd"/>
+      <w:r>
+        <w:t>)</w:t>
       </w:r>
     </w:p>
     <w:p>
@@ -878,8 +978,13 @@
         </w:numPr>
         <w:spacing w:after="0"/>
       </w:pPr>
-      <w:r>
-        <w:t>ClearCart (Clear cart)</w:t>
+      <w:proofErr w:type="spellStart"/>
+      <w:r>
+        <w:t>ClearCart</w:t>
+      </w:r>
+      <w:proofErr w:type="spellEnd"/>
+      <w:r>
+        <w:t xml:space="preserve"> (Clear cart)</w:t>
       </w:r>
     </w:p>
     <w:p>
@@ -887,7 +992,17 @@
         <w:pStyle w:val="Heading2"/>
       </w:pPr>
       <w:r>
-        <w:t>.Net Core Api (SCD.Services.OrderAPI)</w:t>
+        <w:t>.Net Core Api (</w:t>
+      </w:r>
+      <w:proofErr w:type="spellStart"/>
+      <w:proofErr w:type="gramStart"/>
+      <w:r>
+        <w:t>SCD.Services.OrderAPI</w:t>
+      </w:r>
+      <w:proofErr w:type="spellEnd"/>
+      <w:proofErr w:type="gramEnd"/>
+      <w:r>
+        <w:t>)</w:t>
       </w:r>
     </w:p>
     <w:p>
@@ -946,8 +1061,23 @@
         </w:numPr>
         <w:spacing w:after="0"/>
       </w:pPr>
-      <w:r>
-        <w:t>CreateOrder (Place a order for cart items)</w:t>
+      <w:proofErr w:type="spellStart"/>
+      <w:r>
+        <w:t>CreateOrder</w:t>
+      </w:r>
+      <w:proofErr w:type="spellEnd"/>
+      <w:r>
+        <w:t xml:space="preserve"> (Place </w:t>
+      </w:r>
+      <w:proofErr w:type="spellStart"/>
+      <w:proofErr w:type="gramStart"/>
+      <w:r>
+        <w:t>a</w:t>
+      </w:r>
+      <w:proofErr w:type="spellEnd"/>
+      <w:proofErr w:type="gramEnd"/>
+      <w:r>
+        <w:t xml:space="preserve"> order for cart items)</w:t>
       </w:r>
     </w:p>
     <w:p>
@@ -959,8 +1089,21 @@
         </w:numPr>
         <w:spacing w:after="0"/>
       </w:pPr>
-      <w:r>
-        <w:t>GetOrders/{Userid} (Get all orders list for logged in user)</w:t>
+      <w:proofErr w:type="spellStart"/>
+      <w:r>
+        <w:t>GetOrders</w:t>
+      </w:r>
+      <w:proofErr w:type="spellEnd"/>
+      <w:r>
+        <w:t>/{</w:t>
+      </w:r>
+      <w:proofErr w:type="spellStart"/>
+      <w:r>
+        <w:t>Userid</w:t>
+      </w:r>
+      <w:proofErr w:type="spellEnd"/>
+      <w:r>
+        <w:t>} (Get all orders list for logged in user)</w:t>
       </w:r>
     </w:p>
     <w:p>
@@ -972,8 +1115,18 @@
         </w:numPr>
         <w:spacing w:after="0"/>
       </w:pPr>
-      <w:r>
-        <w:t>GetPendingOrders(List all newly created orders) for ADMIN role only</w:t>
+      <w:proofErr w:type="spellStart"/>
+      <w:proofErr w:type="gramStart"/>
+      <w:r>
+        <w:t>GetPendingOrders</w:t>
+      </w:r>
+      <w:proofErr w:type="spellEnd"/>
+      <w:r>
+        <w:t>(</w:t>
+      </w:r>
+      <w:proofErr w:type="gramEnd"/>
+      <w:r>
+        <w:t>List all newly created orders) for ADMIN role only</w:t>
       </w:r>
     </w:p>
     <w:p>
@@ -985,8 +1138,18 @@
         </w:numPr>
         <w:spacing w:after="0"/>
       </w:pPr>
-      <w:r>
-        <w:t>UpdateOrderStatus(Admin can approve/reject order) for ADMIN role only</w:t>
+      <w:proofErr w:type="spellStart"/>
+      <w:proofErr w:type="gramStart"/>
+      <w:r>
+        <w:t>UpdateOrderStatus</w:t>
+      </w:r>
+      <w:proofErr w:type="spellEnd"/>
+      <w:r>
+        <w:t>(</w:t>
+      </w:r>
+      <w:proofErr w:type="gramEnd"/>
+      <w:r>
+        <w:t>Admin can approve/reject order) for ADMIN role only</w:t>
       </w:r>
     </w:p>
     <w:p>
@@ -994,7 +1157,15 @@
         <w:pStyle w:val="Heading2"/>
       </w:pPr>
       <w:r>
-        <w:t>.Net Library (SCD.MessageBus)</w:t>
+        <w:t>.Net Library (</w:t>
+      </w:r>
+      <w:proofErr w:type="spellStart"/>
+      <w:r>
+        <w:t>SCD.MessageBus</w:t>
+      </w:r>
+      <w:proofErr w:type="spellEnd"/>
+      <w:r>
+        <w:t>)</w:t>
       </w:r>
     </w:p>
     <w:p>
@@ -1026,8 +1197,21 @@
         <w:t>library is reference from</w:t>
       </w:r>
       <w:r>
-        <w:t xml:space="preserve"> CartApi and OrderApi</w:t>
-      </w:r>
+        <w:t xml:space="preserve"> </w:t>
+      </w:r>
+      <w:proofErr w:type="spellStart"/>
+      <w:r>
+        <w:t>CartApi</w:t>
+      </w:r>
+      <w:proofErr w:type="spellEnd"/>
+      <w:r>
+        <w:t xml:space="preserve"> and </w:t>
+      </w:r>
+      <w:proofErr w:type="spellStart"/>
+      <w:r>
+        <w:t>OrderApi</w:t>
+      </w:r>
+      <w:proofErr w:type="spellEnd"/>
       <w:r>
         <w:t xml:space="preserve"> send message in queue</w:t>
       </w:r>
@@ -1037,7 +1221,15 @@
         <w:pStyle w:val="Heading2"/>
       </w:pPr>
       <w:r>
-        <w:t>Azure Function App (SCD.EmailProcessorFunction)</w:t>
+        <w:t>Azure Function App (</w:t>
+      </w:r>
+      <w:proofErr w:type="spellStart"/>
+      <w:r>
+        <w:t>SCD.EmailProcessorFunction</w:t>
+      </w:r>
+      <w:proofErr w:type="spellEnd"/>
+      <w:r>
+        <w:t>)</w:t>
       </w:r>
     </w:p>
     <w:p>
@@ -1050,7 +1242,15 @@
         <w:spacing w:after="0"/>
       </w:pPr>
       <w:r>
-        <w:t>This is ServiceBusTrigger azure function to read messages from azure message bus queue</w:t>
+        <w:t xml:space="preserve">This is </w:t>
+      </w:r>
+      <w:proofErr w:type="spellStart"/>
+      <w:r>
+        <w:t>ServiceBusTrigger</w:t>
+      </w:r>
+      <w:proofErr w:type="spellEnd"/>
+      <w:r>
+        <w:t xml:space="preserve"> azure function to read messages from azure message bus queue</w:t>
       </w:r>
     </w:p>
     <w:p>
@@ -1076,7 +1276,15 @@
         <w:spacing w:after="0"/>
       </w:pPr>
       <w:r>
-        <w:t>Also send a new message to read BlobStorageQueue if admin as approved this order</w:t>
+        <w:t xml:space="preserve">Also send a new message to read </w:t>
+      </w:r>
+      <w:proofErr w:type="spellStart"/>
+      <w:r>
+        <w:t>BlobStorageQueue</w:t>
+      </w:r>
+      <w:proofErr w:type="spellEnd"/>
+      <w:r>
+        <w:t xml:space="preserve"> if admin as approved this order</w:t>
       </w:r>
       <w:r>
         <w:t xml:space="preserve">, so that next order can be </w:t>
@@ -1172,9 +1380,19 @@
         </w:numPr>
         <w:spacing w:after="0"/>
       </w:pPr>
-      <w:r>
-        <w:t>MyShop (List of products) page/Add product to  cart</w:t>
-      </w:r>
+      <w:proofErr w:type="spellStart"/>
+      <w:r>
+        <w:t>MyShop</w:t>
+      </w:r>
+      <w:proofErr w:type="spellEnd"/>
+      <w:r>
+        <w:t xml:space="preserve"> (List of products) page/Add product </w:t>
+      </w:r>
+      <w:proofErr w:type="gramStart"/>
+      <w:r>
+        <w:t>to  cart</w:t>
+      </w:r>
+      <w:proofErr w:type="gramEnd"/>
     </w:p>
     <w:p>
       <w:pPr>
@@ -1199,7 +1417,15 @@
         <w:spacing w:after="0"/>
       </w:pPr>
       <w:r>
-        <w:t>Inter service call to CartAPI to get Cart Details</w:t>
+        <w:t xml:space="preserve">Inter service call to </w:t>
+      </w:r>
+      <w:proofErr w:type="spellStart"/>
+      <w:r>
+        <w:t>CartAPI</w:t>
+      </w:r>
+      <w:proofErr w:type="spellEnd"/>
+      <w:r>
+        <w:t xml:space="preserve"> to get Cart Details</w:t>
       </w:r>
     </w:p>
     <w:p>
@@ -1212,7 +1438,15 @@
         <w:spacing w:after="0"/>
       </w:pPr>
       <w:r>
-        <w:t>Inter service call to ProdctAPI to get Product Details</w:t>
+        <w:t xml:space="preserve">Inter service call to </w:t>
+      </w:r>
+      <w:proofErr w:type="spellStart"/>
+      <w:r>
+        <w:t>ProdctAPI</w:t>
+      </w:r>
+      <w:proofErr w:type="spellEnd"/>
+      <w:r>
+        <w:t xml:space="preserve"> to get Product Details</w:t>
       </w:r>
     </w:p>
     <w:p>
@@ -1238,7 +1472,15 @@
         <w:spacing w:after="0"/>
       </w:pPr>
       <w:r>
-        <w:t>Inter service call to CartApi to clear cart</w:t>
+        <w:t xml:space="preserve">Inter service call to </w:t>
+      </w:r>
+      <w:proofErr w:type="spellStart"/>
+      <w:r>
+        <w:t>CartApi</w:t>
+      </w:r>
+      <w:proofErr w:type="spellEnd"/>
+      <w:r>
+        <w:t xml:space="preserve"> to clear cart</w:t>
       </w:r>
     </w:p>
     <w:p>
@@ -1337,8 +1579,13 @@
         </w:numPr>
         <w:spacing w:after="0"/>
       </w:pPr>
-      <w:r>
-        <w:t>MyShop (List of products) page to view all products</w:t>
+      <w:proofErr w:type="spellStart"/>
+      <w:r>
+        <w:t>MyShop</w:t>
+      </w:r>
+      <w:proofErr w:type="spellEnd"/>
+      <w:r>
+        <w:t xml:space="preserve"> (List of products) page to view all products</w:t>
       </w:r>
     </w:p>
     <w:p>
@@ -1502,23 +1749,25 @@
           <w:bCs/>
           <w:color w:val="156082" w:themeColor="accent1"/>
         </w:rPr>
-        <w:t>Azure Storage Queue Worker</w:t>
-      </w:r>
+        <w:t xml:space="preserve">Azure Storage Queue Worker (in </w:t>
+      </w:r>
+      <w:proofErr w:type="spellStart"/>
       <w:r>
         <w:rPr>
           <w:b/>
           <w:bCs/>
           <w:color w:val="156082" w:themeColor="accent1"/>
         </w:rPr>
-        <w:t xml:space="preserve"> </w:t>
-      </w:r>
+        <w:t>OrderAPI</w:t>
+      </w:r>
+      <w:proofErr w:type="spellEnd"/>
       <w:r>
         <w:rPr>
           <w:b/>
           <w:bCs/>
           <w:color w:val="156082" w:themeColor="accent1"/>
         </w:rPr>
-        <w:t>(in OrderAPI)</w:t>
+        <w:t>)</w:t>
       </w:r>
       <w:r>
         <w:rPr>
